--- a/Game/Hoodlum/Hoodlum-c.docx
+++ b/Game/Hoodlum/Hoodlum-c.docx
@@ -19,6 +19,8 @@
     </w:p>
     <w:p/>
     <w:p>
+      <w:bookmarkStart w:id="0" w:name="_Hlk215300799"/>
+      <w:bookmarkStart w:id="1" w:name="_Hlk215333286"/>
       <w:r>
         <w:t>Hoodlum</w:t>
       </w:r>
@@ -31,7 +33,9 @@
       <w:r>
         <w:t>”</w:t>
       </w:r>
-    </w:p>
+      <w:bookmarkEnd w:id="0"/>
+    </w:p>
+    <w:bookmarkEnd w:id="1"/>
     <w:p>
       <w:r>
         <w:t>(</w:t>
@@ -50,12 +54,15 @@
       </w:r>
     </w:p>
     <w:p>
+      <w:bookmarkStart w:id="2" w:name="_Hlk215300826"/>
+      <w:bookmarkStart w:id="3" w:name="_Hlk215333378"/>
       <w:r>
         <w:t>Investigate the shop</w:t>
       </w:r>
       <w:r>
         <w:t>.      Climb mountain.</w:t>
       </w:r>
+      <w:bookmarkEnd w:id="2"/>
     </w:p>
     <w:p>
       <w:r>
@@ -72,6 +79,7 @@
       <w:pPr>
         <w:ind w:left="720"/>
       </w:pPr>
+      <w:bookmarkStart w:id="4" w:name="_Hlk215300849"/>
       <w:r>
         <w:t xml:space="preserve">Investigate: </w:t>
       </w:r>
@@ -135,6 +143,7 @@
         <w:t xml:space="preserve"> (to forest)</w:t>
       </w:r>
     </w:p>
+    <w:bookmarkEnd w:id="4"/>
     <w:p>
       <w:pPr>
         <w:ind w:left="2880"/>
@@ -186,9 +195,11 @@
       <w:pPr>
         <w:ind w:left="2880"/>
       </w:pPr>
+      <w:bookmarkStart w:id="5" w:name="_Hlk215300988"/>
       <w:r>
         <w:t>Steal: You stole (insert item here) and made a quick escape. The shopkeeper will remember that</w:t>
       </w:r>
+      <w:bookmarkEnd w:id="5"/>
       <w:r>
         <w:t>.</w:t>
       </w:r>
@@ -209,17 +220,19 @@
       <w:r>
         <w:t>will remember that.</w:t>
       </w:r>
-    </w:p>
-    <w:p>
-      <w:r>
-        <w:tab/>
-      </w:r>
-      <w:r>
-        <w:tab/>
-      </w:r>
-      <w:r>
-        <w:tab/>
-      </w:r>
+      <w:bookmarkEnd w:id="3"/>
+    </w:p>
+    <w:p>
+      <w:r>
+        <w:tab/>
+      </w:r>
+      <w:r>
+        <w:tab/>
+      </w:r>
+      <w:r>
+        <w:tab/>
+      </w:r>
+      <w:bookmarkStart w:id="6" w:name="_Hlk215301089"/>
       <w:r>
         <w:t>Sneak in</w:t>
       </w:r>
@@ -250,6 +263,7 @@
       <w:r>
         <w:t>hopkeep has not noticed you yet</w:t>
       </w:r>
+      <w:bookmarkEnd w:id="6"/>
     </w:p>
     <w:p>
       <w:r>
@@ -687,31 +701,6 @@
       </w:r>
       <w:r>
         <w:t>earlier and from sneaking around. You got an infection and perished (Bad End)</w:t>
-      </w:r>
-    </w:p>
-    <w:p>
-      <w:pPr>
-        <w:ind w:left="3600"/>
-      </w:pPr>
-      <w:proofErr w:type="spellStart"/>
-      <w:r>
-        <w:t>Ten</w:t>
-      </w:r>
-      <w:r>
-        <w:t>d</w:t>
-      </w:r>
-      <w:proofErr w:type="spellEnd"/>
-      <w:r>
-        <w:t>: (this option is only effective if you stole from the hospital earlier</w:t>
-      </w:r>
-      <w:r>
-        <w:t>)</w:t>
-      </w:r>
-      <w:r>
-        <w:t xml:space="preserve"> </w:t>
-      </w:r>
-      <w:r>
-        <w:t xml:space="preserve">You found some bandages that you stole from the hospital earlier </w:t>
       </w:r>
     </w:p>
     <w:p>
